--- a/UML/Projektrapport.docx
+++ b/UML/Projektrapport.docx
@@ -47,16 +47,18 @@
         <w:t xml:space="preserve"> Cases, SSD, Domænemodel</w:t>
       </w:r>
       <w:r>
-        <w:t xml:space="preserve"> og K</w:t>
+        <w:t xml:space="preserve"> og Klassediagram.</w:t>
+      </w:r>
+      <w:r>
+        <w:t xml:space="preserve"> Vi mangler p.t. SD diagrammet.</w:t>
+      </w:r>
+    </w:p>
+    <w:p>
+      <w:r>
+        <w:t xml:space="preserve">Tirsdag 16/5 fik vi lavet første version af SD diagrammet og gik i gang med at kode vores klasser. </w:t>
       </w:r>
       <w:bookmarkStart w:id="0" w:name="_GoBack"/>
       <w:bookmarkEnd w:id="0"/>
-      <w:r>
-        <w:t>lassediagram.</w:t>
-      </w:r>
-      <w:r>
-        <w:t xml:space="preserve"> Vi mangler p.t. SD diagrammet.</w:t>
-      </w:r>
     </w:p>
     <w:p/>
     <w:sectPr>

--- a/UML/Projektrapport.docx
+++ b/UML/Projektrapport.docx
@@ -55,7 +55,39 @@
     </w:p>
     <w:p>
       <w:r>
-        <w:t xml:space="preserve">Tirsdag 16/5 fik vi lavet første version af SD diagrammet og gik i gang med at kode vores klasser. </w:t>
+        <w:t xml:space="preserve">Tirsdag d. </w:t>
+      </w:r>
+      <w:r>
+        <w:t xml:space="preserve">16/5 fik vi lavet første version af SD diagrammet og gik i gang med at kode vores klasser. </w:t>
+      </w:r>
+    </w:p>
+    <w:p>
+      <w:r>
+        <w:t xml:space="preserve">Torsdag d. 18/5 fik vi feedback på ITO delen (godkendt). Derudover har vi videreudviklet på koden, hvor vi nu har lavet </w:t>
+      </w:r>
+      <w:proofErr w:type="spellStart"/>
+      <w:r>
+        <w:t>createMember</w:t>
+      </w:r>
+      <w:proofErr w:type="spellEnd"/>
+      <w:r>
+        <w:t xml:space="preserve">() og </w:t>
+      </w:r>
+      <w:proofErr w:type="spellStart"/>
+      <w:r>
+        <w:t>editMember</w:t>
+      </w:r>
+      <w:proofErr w:type="spellEnd"/>
+      <w:r>
+        <w:t xml:space="preserve">(). Adam er samtidig gået i gang med en </w:t>
+      </w:r>
+      <w:proofErr w:type="spellStart"/>
+      <w:r>
+        <w:t>deleteMember</w:t>
+      </w:r>
+      <w:proofErr w:type="spellEnd"/>
+      <w:r>
+        <w:t xml:space="preserve">() funktion. </w:t>
       </w:r>
       <w:bookmarkStart w:id="0" w:name="_GoBack"/>
       <w:bookmarkEnd w:id="0"/>
